--- a/Lab1/Ass1.docx
+++ b/Lab1/Ass1.docx
@@ -324,8 +324,6 @@
         </w:rPr>
         <w:t>Result of task1:</w:t>
       </w:r>
-      <w:bookmarkStart w:id="0" w:name="_GoBack"/>
-      <w:bookmarkEnd w:id="0"/>
     </w:p>
     <w:p>
       <w:pPr>
@@ -518,6 +516,1837 @@
         </w:drawing>
       </w:r>
     </w:p>
+    <w:p>
+      <w:pPr>
+        <w:rPr>
+          <w:rFonts w:hint="eastAsia" w:eastAsiaTheme="minorEastAsia"/>
+          <w:lang w:eastAsia="zh-CN"/>
+        </w:rPr>
+      </w:pPr>
+    </w:p>
+    <w:p>
+      <w:pPr>
+        <w:rPr>
+          <w:rFonts w:hint="eastAsia" w:eastAsiaTheme="minorEastAsia"/>
+          <w:lang w:eastAsia="zh-CN"/>
+        </w:rPr>
+      </w:pPr>
+    </w:p>
+    <w:p>
+      <w:pPr>
+        <w:rPr>
+          <w:rFonts w:hint="eastAsia"/>
+          <w:lang w:val="en-US" w:eastAsia="zh-CN"/>
+        </w:rPr>
+      </w:pPr>
+      <w:r>
+        <w:rPr>
+          <w:rFonts w:hint="eastAsia"/>
+          <w:lang w:val="en-US" w:eastAsia="zh-CN"/>
+        </w:rPr>
+        <w:t>Code1:</w:t>
+      </w:r>
+    </w:p>
+    <w:p>
+      <w:pPr>
+        <w:pStyle w:val="2"/>
+        <w:keepNext w:val="0"/>
+        <w:keepLines w:val="0"/>
+        <w:widowControl/>
+        <w:suppressLineNumbers w:val="0"/>
+        <w:shd w:val="clear" w:fill="FFFFFF"/>
+        <w:rPr>
+          <w:rFonts w:ascii="宋体" w:hAnsi="宋体" w:eastAsia="宋体" w:cs="宋体"/>
+          <w:color w:val="000000"/>
+          <w:sz w:val="18"/>
+          <w:szCs w:val="18"/>
+        </w:rPr>
+      </w:pPr>
+      <w:r>
+        <w:rPr>
+          <w:rFonts w:ascii="宋体" w:hAnsi="宋体" w:eastAsia="宋体" w:cs="宋体"/>
+          <w:b/>
+          <w:color w:val="000080"/>
+          <w:sz w:val="18"/>
+          <w:szCs w:val="18"/>
+          <w:shd w:val="clear" w:fill="FFFFFF"/>
+        </w:rPr>
+        <w:t xml:space="preserve">import </w:t>
+      </w:r>
+      <w:r>
+        <w:rPr>
+          <w:rFonts w:ascii="宋体" w:hAnsi="宋体" w:eastAsia="宋体" w:cs="宋体"/>
+          <w:color w:val="000000"/>
+          <w:sz w:val="18"/>
+          <w:szCs w:val="18"/>
+          <w:shd w:val="clear" w:fill="FFFFFF"/>
+        </w:rPr>
+        <w:t>collections;</w:t>
+      </w:r>
+      <w:r>
+        <w:rPr>
+          <w:rFonts w:ascii="宋体" w:hAnsi="宋体" w:eastAsia="宋体" w:cs="宋体"/>
+          <w:color w:val="000000"/>
+          <w:sz w:val="18"/>
+          <w:szCs w:val="18"/>
+          <w:shd w:val="clear" w:fill="FFFFFF"/>
+        </w:rPr>
+        <w:br w:type="textWrapping"/>
+      </w:r>
+      <w:r>
+        <w:rPr>
+          <w:rFonts w:ascii="宋体" w:hAnsi="宋体" w:eastAsia="宋体" w:cs="宋体"/>
+          <w:color w:val="000000"/>
+          <w:sz w:val="18"/>
+          <w:szCs w:val="18"/>
+          <w:shd w:val="clear" w:fill="FFFFFF"/>
+        </w:rPr>
+        <w:t xml:space="preserve">file = </w:t>
+      </w:r>
+      <w:r>
+        <w:rPr>
+          <w:rFonts w:ascii="宋体" w:hAnsi="宋体" w:eastAsia="宋体" w:cs="宋体"/>
+          <w:color w:val="000080"/>
+          <w:sz w:val="18"/>
+          <w:szCs w:val="18"/>
+          <w:shd w:val="clear" w:fill="FFFFFF"/>
+        </w:rPr>
+        <w:t>open</w:t>
+      </w:r>
+      <w:r>
+        <w:rPr>
+          <w:rFonts w:ascii="宋体" w:hAnsi="宋体" w:eastAsia="宋体" w:cs="宋体"/>
+          <w:color w:val="000000"/>
+          <w:sz w:val="18"/>
+          <w:szCs w:val="18"/>
+          <w:shd w:val="clear" w:fill="FFFFFF"/>
+        </w:rPr>
+        <w:t>(</w:t>
+      </w:r>
+      <w:r>
+        <w:rPr>
+          <w:rFonts w:ascii="宋体" w:hAnsi="宋体" w:eastAsia="宋体" w:cs="宋体"/>
+          <w:b/>
+          <w:color w:val="008080"/>
+          <w:sz w:val="18"/>
+          <w:szCs w:val="18"/>
+          <w:shd w:val="clear" w:fill="FFFFFF"/>
+        </w:rPr>
+        <w:t>"1.txt"</w:t>
+      </w:r>
+      <w:r>
+        <w:rPr>
+          <w:rFonts w:ascii="宋体" w:hAnsi="宋体" w:eastAsia="宋体" w:cs="宋体"/>
+          <w:color w:val="000000"/>
+          <w:sz w:val="18"/>
+          <w:szCs w:val="18"/>
+          <w:shd w:val="clear" w:fill="FFFFFF"/>
+        </w:rPr>
+        <w:t>,</w:t>
+      </w:r>
+      <w:r>
+        <w:rPr>
+          <w:rFonts w:ascii="宋体" w:hAnsi="宋体" w:eastAsia="宋体" w:cs="宋体"/>
+          <w:b/>
+          <w:color w:val="008080"/>
+          <w:sz w:val="18"/>
+          <w:szCs w:val="18"/>
+          <w:shd w:val="clear" w:fill="FFFFFF"/>
+        </w:rPr>
+        <w:t>'r'</w:t>
+      </w:r>
+      <w:r>
+        <w:rPr>
+          <w:rFonts w:ascii="宋体" w:hAnsi="宋体" w:eastAsia="宋体" w:cs="宋体"/>
+          <w:color w:val="000000"/>
+          <w:sz w:val="18"/>
+          <w:szCs w:val="18"/>
+          <w:shd w:val="clear" w:fill="FFFFFF"/>
+        </w:rPr>
+        <w:t>)</w:t>
+      </w:r>
+      <w:r>
+        <w:rPr>
+          <w:rFonts w:ascii="宋体" w:hAnsi="宋体" w:eastAsia="宋体" w:cs="宋体"/>
+          <w:color w:val="000000"/>
+          <w:sz w:val="18"/>
+          <w:szCs w:val="18"/>
+          <w:shd w:val="clear" w:fill="FFFFFF"/>
+        </w:rPr>
+        <w:br w:type="textWrapping"/>
+      </w:r>
+      <w:r>
+        <w:rPr>
+          <w:rFonts w:ascii="宋体" w:hAnsi="宋体" w:eastAsia="宋体" w:cs="宋体"/>
+          <w:color w:val="000000"/>
+          <w:sz w:val="18"/>
+          <w:szCs w:val="18"/>
+          <w:shd w:val="clear" w:fill="FFFFFF"/>
+        </w:rPr>
+        <w:t>str = file.readline()</w:t>
+      </w:r>
+      <w:r>
+        <w:rPr>
+          <w:rFonts w:ascii="宋体" w:hAnsi="宋体" w:eastAsia="宋体" w:cs="宋体"/>
+          <w:color w:val="000000"/>
+          <w:sz w:val="18"/>
+          <w:szCs w:val="18"/>
+          <w:shd w:val="clear" w:fill="FFFFFF"/>
+        </w:rPr>
+        <w:br w:type="textWrapping"/>
+      </w:r>
+      <w:r>
+        <w:rPr>
+          <w:rFonts w:ascii="宋体" w:hAnsi="宋体" w:eastAsia="宋体" w:cs="宋体"/>
+          <w:color w:val="000000"/>
+          <w:sz w:val="18"/>
+          <w:szCs w:val="18"/>
+          <w:shd w:val="clear" w:fill="FFFFFF"/>
+        </w:rPr>
+        <w:br w:type="textWrapping"/>
+      </w:r>
+      <w:r>
+        <w:rPr>
+          <w:rFonts w:ascii="宋体" w:hAnsi="宋体" w:eastAsia="宋体" w:cs="宋体"/>
+          <w:color w:val="000000"/>
+          <w:sz w:val="18"/>
+          <w:szCs w:val="18"/>
+          <w:shd w:val="clear" w:fill="FFFFFF"/>
+        </w:rPr>
+        <w:t>format=</w:t>
+      </w:r>
+      <w:r>
+        <w:rPr>
+          <w:rFonts w:ascii="宋体" w:hAnsi="宋体" w:eastAsia="宋体" w:cs="宋体"/>
+          <w:b/>
+          <w:color w:val="008080"/>
+          <w:sz w:val="18"/>
+          <w:szCs w:val="18"/>
+          <w:shd w:val="clear" w:fill="FFFFFF"/>
+        </w:rPr>
+        <w:t>'abcdefghijklmnopqrstuvwxyz '</w:t>
+      </w:r>
+      <w:r>
+        <w:rPr>
+          <w:rFonts w:ascii="宋体" w:hAnsi="宋体" w:eastAsia="宋体" w:cs="宋体"/>
+          <w:b/>
+          <w:color w:val="008080"/>
+          <w:sz w:val="18"/>
+          <w:szCs w:val="18"/>
+          <w:shd w:val="clear" w:fill="FFFFFF"/>
+        </w:rPr>
+        <w:br w:type="textWrapping"/>
+      </w:r>
+      <w:r>
+        <w:rPr>
+          <w:rFonts w:ascii="宋体" w:hAnsi="宋体" w:eastAsia="宋体" w:cs="宋体"/>
+          <w:b/>
+          <w:color w:val="000080"/>
+          <w:sz w:val="18"/>
+          <w:szCs w:val="18"/>
+          <w:shd w:val="clear" w:fill="FFFFFF"/>
+        </w:rPr>
+        <w:t xml:space="preserve">for </w:t>
+      </w:r>
+      <w:r>
+        <w:rPr>
+          <w:rFonts w:ascii="宋体" w:hAnsi="宋体" w:eastAsia="宋体" w:cs="宋体"/>
+          <w:color w:val="000000"/>
+          <w:sz w:val="18"/>
+          <w:szCs w:val="18"/>
+          <w:shd w:val="clear" w:fill="FFFFFF"/>
+        </w:rPr>
+        <w:t xml:space="preserve">s </w:t>
+      </w:r>
+      <w:r>
+        <w:rPr>
+          <w:rFonts w:ascii="宋体" w:hAnsi="宋体" w:eastAsia="宋体" w:cs="宋体"/>
+          <w:b/>
+          <w:color w:val="000080"/>
+          <w:sz w:val="18"/>
+          <w:szCs w:val="18"/>
+          <w:shd w:val="clear" w:fill="FFFFFF"/>
+        </w:rPr>
+        <w:t xml:space="preserve">in </w:t>
+      </w:r>
+      <w:r>
+        <w:rPr>
+          <w:rFonts w:ascii="宋体" w:hAnsi="宋体" w:eastAsia="宋体" w:cs="宋体"/>
+          <w:color w:val="000000"/>
+          <w:sz w:val="18"/>
+          <w:szCs w:val="18"/>
+          <w:shd w:val="clear" w:fill="FFFFFF"/>
+        </w:rPr>
+        <w:t>str:</w:t>
+      </w:r>
+      <w:r>
+        <w:rPr>
+          <w:rFonts w:ascii="宋体" w:hAnsi="宋体" w:eastAsia="宋体" w:cs="宋体"/>
+          <w:color w:val="000000"/>
+          <w:sz w:val="18"/>
+          <w:szCs w:val="18"/>
+          <w:shd w:val="clear" w:fill="FFFFFF"/>
+        </w:rPr>
+        <w:br w:type="textWrapping"/>
+      </w:r>
+      <w:r>
+        <w:rPr>
+          <w:rFonts w:ascii="宋体" w:hAnsi="宋体" w:eastAsia="宋体" w:cs="宋体"/>
+          <w:color w:val="000000"/>
+          <w:sz w:val="18"/>
+          <w:szCs w:val="18"/>
+          <w:shd w:val="clear" w:fill="FFFFFF"/>
+        </w:rPr>
+        <w:t xml:space="preserve">    </w:t>
+      </w:r>
+      <w:r>
+        <w:rPr>
+          <w:rFonts w:ascii="宋体" w:hAnsi="宋体" w:eastAsia="宋体" w:cs="宋体"/>
+          <w:b/>
+          <w:color w:val="000080"/>
+          <w:sz w:val="18"/>
+          <w:szCs w:val="18"/>
+          <w:shd w:val="clear" w:fill="FFFFFF"/>
+        </w:rPr>
+        <w:t xml:space="preserve">if not </w:t>
+      </w:r>
+      <w:r>
+        <w:rPr>
+          <w:rFonts w:ascii="宋体" w:hAnsi="宋体" w:eastAsia="宋体" w:cs="宋体"/>
+          <w:color w:val="000000"/>
+          <w:sz w:val="18"/>
+          <w:szCs w:val="18"/>
+          <w:shd w:val="clear" w:fill="FFFFFF"/>
+        </w:rPr>
+        <w:t xml:space="preserve">s </w:t>
+      </w:r>
+      <w:r>
+        <w:rPr>
+          <w:rFonts w:ascii="宋体" w:hAnsi="宋体" w:eastAsia="宋体" w:cs="宋体"/>
+          <w:b/>
+          <w:color w:val="000080"/>
+          <w:sz w:val="18"/>
+          <w:szCs w:val="18"/>
+          <w:shd w:val="clear" w:fill="FFFFFF"/>
+        </w:rPr>
+        <w:t xml:space="preserve">in </w:t>
+      </w:r>
+      <w:r>
+        <w:rPr>
+          <w:rFonts w:ascii="宋体" w:hAnsi="宋体" w:eastAsia="宋体" w:cs="宋体"/>
+          <w:color w:val="000000"/>
+          <w:sz w:val="18"/>
+          <w:szCs w:val="18"/>
+          <w:shd w:val="clear" w:fill="FFFFFF"/>
+        </w:rPr>
+        <w:t>format:</w:t>
+      </w:r>
+      <w:r>
+        <w:rPr>
+          <w:rFonts w:ascii="宋体" w:hAnsi="宋体" w:eastAsia="宋体" w:cs="宋体"/>
+          <w:color w:val="000000"/>
+          <w:sz w:val="18"/>
+          <w:szCs w:val="18"/>
+          <w:shd w:val="clear" w:fill="FFFFFF"/>
+        </w:rPr>
+        <w:br w:type="textWrapping"/>
+      </w:r>
+      <w:r>
+        <w:rPr>
+          <w:rFonts w:ascii="宋体" w:hAnsi="宋体" w:eastAsia="宋体" w:cs="宋体"/>
+          <w:color w:val="000000"/>
+          <w:sz w:val="18"/>
+          <w:szCs w:val="18"/>
+          <w:shd w:val="clear" w:fill="FFFFFF"/>
+        </w:rPr>
+        <w:t xml:space="preserve">        str=str.replace(s,</w:t>
+      </w:r>
+      <w:r>
+        <w:rPr>
+          <w:rFonts w:ascii="宋体" w:hAnsi="宋体" w:eastAsia="宋体" w:cs="宋体"/>
+          <w:b/>
+          <w:color w:val="008080"/>
+          <w:sz w:val="18"/>
+          <w:szCs w:val="18"/>
+          <w:shd w:val="clear" w:fill="FFFFFF"/>
+        </w:rPr>
+        <w:t>''</w:t>
+      </w:r>
+      <w:r>
+        <w:rPr>
+          <w:rFonts w:ascii="宋体" w:hAnsi="宋体" w:eastAsia="宋体" w:cs="宋体"/>
+          <w:color w:val="000000"/>
+          <w:sz w:val="18"/>
+          <w:szCs w:val="18"/>
+          <w:shd w:val="clear" w:fill="FFFFFF"/>
+        </w:rPr>
+        <w:t>)</w:t>
+      </w:r>
+      <w:r>
+        <w:rPr>
+          <w:rFonts w:ascii="宋体" w:hAnsi="宋体" w:eastAsia="宋体" w:cs="宋体"/>
+          <w:color w:val="000000"/>
+          <w:sz w:val="18"/>
+          <w:szCs w:val="18"/>
+          <w:shd w:val="clear" w:fill="FFFFFF"/>
+        </w:rPr>
+        <w:br w:type="textWrapping"/>
+      </w:r>
+      <w:r>
+        <w:rPr>
+          <w:rFonts w:ascii="宋体" w:hAnsi="宋体" w:eastAsia="宋体" w:cs="宋体"/>
+          <w:color w:val="000000"/>
+          <w:sz w:val="18"/>
+          <w:szCs w:val="18"/>
+          <w:shd w:val="clear" w:fill="FFFFFF"/>
+        </w:rPr>
+        <w:br w:type="textWrapping"/>
+      </w:r>
+      <w:r>
+        <w:rPr>
+          <w:rFonts w:ascii="宋体" w:hAnsi="宋体" w:eastAsia="宋体" w:cs="宋体"/>
+          <w:color w:val="000000"/>
+          <w:sz w:val="18"/>
+          <w:szCs w:val="18"/>
+          <w:shd w:val="clear" w:fill="FFFFFF"/>
+        </w:rPr>
+        <w:t>list=str.split(</w:t>
+      </w:r>
+      <w:r>
+        <w:rPr>
+          <w:rFonts w:ascii="宋体" w:hAnsi="宋体" w:eastAsia="宋体" w:cs="宋体"/>
+          <w:b/>
+          <w:color w:val="008080"/>
+          <w:sz w:val="18"/>
+          <w:szCs w:val="18"/>
+          <w:shd w:val="clear" w:fill="FFFFFF"/>
+        </w:rPr>
+        <w:t>' '</w:t>
+      </w:r>
+      <w:r>
+        <w:rPr>
+          <w:rFonts w:ascii="宋体" w:hAnsi="宋体" w:eastAsia="宋体" w:cs="宋体"/>
+          <w:color w:val="000000"/>
+          <w:sz w:val="18"/>
+          <w:szCs w:val="18"/>
+          <w:shd w:val="clear" w:fill="FFFFFF"/>
+        </w:rPr>
+        <w:t>)</w:t>
+      </w:r>
+      <w:r>
+        <w:rPr>
+          <w:rFonts w:ascii="宋体" w:hAnsi="宋体" w:eastAsia="宋体" w:cs="宋体"/>
+          <w:color w:val="000000"/>
+          <w:sz w:val="18"/>
+          <w:szCs w:val="18"/>
+          <w:shd w:val="clear" w:fill="FFFFFF"/>
+        </w:rPr>
+        <w:br w:type="textWrapping"/>
+      </w:r>
+      <w:r>
+        <w:rPr>
+          <w:rFonts w:ascii="宋体" w:hAnsi="宋体" w:eastAsia="宋体" w:cs="宋体"/>
+          <w:color w:val="000000"/>
+          <w:sz w:val="18"/>
+          <w:szCs w:val="18"/>
+          <w:shd w:val="clear" w:fill="FFFFFF"/>
+        </w:rPr>
+        <w:t>sum=collections.Counter(list);</w:t>
+      </w:r>
+      <w:r>
+        <w:rPr>
+          <w:rFonts w:ascii="宋体" w:hAnsi="宋体" w:eastAsia="宋体" w:cs="宋体"/>
+          <w:color w:val="000000"/>
+          <w:sz w:val="18"/>
+          <w:szCs w:val="18"/>
+          <w:shd w:val="clear" w:fill="FFFFFF"/>
+        </w:rPr>
+        <w:br w:type="textWrapping"/>
+      </w:r>
+      <w:r>
+        <w:rPr>
+          <w:rFonts w:ascii="宋体" w:hAnsi="宋体" w:eastAsia="宋体" w:cs="宋体"/>
+          <w:color w:val="000000"/>
+          <w:sz w:val="18"/>
+          <w:szCs w:val="18"/>
+          <w:shd w:val="clear" w:fill="FFFFFF"/>
+        </w:rPr>
+        <w:t>file=</w:t>
+      </w:r>
+      <w:r>
+        <w:rPr>
+          <w:rFonts w:ascii="宋体" w:hAnsi="宋体" w:eastAsia="宋体" w:cs="宋体"/>
+          <w:color w:val="000080"/>
+          <w:sz w:val="18"/>
+          <w:szCs w:val="18"/>
+          <w:shd w:val="clear" w:fill="FFFFFF"/>
+        </w:rPr>
+        <w:t>open</w:t>
+      </w:r>
+      <w:r>
+        <w:rPr>
+          <w:rFonts w:ascii="宋体" w:hAnsi="宋体" w:eastAsia="宋体" w:cs="宋体"/>
+          <w:color w:val="000000"/>
+          <w:sz w:val="18"/>
+          <w:szCs w:val="18"/>
+          <w:shd w:val="clear" w:fill="FFFFFF"/>
+        </w:rPr>
+        <w:t>(</w:t>
+      </w:r>
+      <w:r>
+        <w:rPr>
+          <w:rFonts w:ascii="宋体" w:hAnsi="宋体" w:eastAsia="宋体" w:cs="宋体"/>
+          <w:b/>
+          <w:color w:val="008080"/>
+          <w:sz w:val="18"/>
+          <w:szCs w:val="18"/>
+          <w:shd w:val="clear" w:fill="FFFFFF"/>
+        </w:rPr>
+        <w:t>'output.txt'</w:t>
+      </w:r>
+      <w:r>
+        <w:rPr>
+          <w:rFonts w:ascii="宋体" w:hAnsi="宋体" w:eastAsia="宋体" w:cs="宋体"/>
+          <w:color w:val="000000"/>
+          <w:sz w:val="18"/>
+          <w:szCs w:val="18"/>
+          <w:shd w:val="clear" w:fill="FFFFFF"/>
+        </w:rPr>
+        <w:t>,</w:t>
+      </w:r>
+      <w:r>
+        <w:rPr>
+          <w:rFonts w:ascii="宋体" w:hAnsi="宋体" w:eastAsia="宋体" w:cs="宋体"/>
+          <w:b/>
+          <w:color w:val="008080"/>
+          <w:sz w:val="18"/>
+          <w:szCs w:val="18"/>
+          <w:shd w:val="clear" w:fill="FFFFFF"/>
+        </w:rPr>
+        <w:t>'w+'</w:t>
+      </w:r>
+      <w:r>
+        <w:rPr>
+          <w:rFonts w:ascii="宋体" w:hAnsi="宋体" w:eastAsia="宋体" w:cs="宋体"/>
+          <w:color w:val="000000"/>
+          <w:sz w:val="18"/>
+          <w:szCs w:val="18"/>
+          <w:shd w:val="clear" w:fill="FFFFFF"/>
+        </w:rPr>
+        <w:t>)</w:t>
+      </w:r>
+      <w:r>
+        <w:rPr>
+          <w:rFonts w:ascii="宋体" w:hAnsi="宋体" w:eastAsia="宋体" w:cs="宋体"/>
+          <w:color w:val="000000"/>
+          <w:sz w:val="18"/>
+          <w:szCs w:val="18"/>
+          <w:shd w:val="clear" w:fill="FFFFFF"/>
+        </w:rPr>
+        <w:br w:type="textWrapping"/>
+      </w:r>
+      <w:r>
+        <w:rPr>
+          <w:rFonts w:ascii="宋体" w:hAnsi="宋体" w:eastAsia="宋体" w:cs="宋体"/>
+          <w:color w:val="000000"/>
+          <w:sz w:val="18"/>
+          <w:szCs w:val="18"/>
+          <w:shd w:val="clear" w:fill="FFFFFF"/>
+        </w:rPr>
+        <w:t>file.write(</w:t>
+      </w:r>
+      <w:r>
+        <w:rPr>
+          <w:rFonts w:ascii="宋体" w:hAnsi="宋体" w:eastAsia="宋体" w:cs="宋体"/>
+          <w:color w:val="000080"/>
+          <w:sz w:val="18"/>
+          <w:szCs w:val="18"/>
+          <w:shd w:val="clear" w:fill="FFFFFF"/>
+        </w:rPr>
+        <w:t>repr</w:t>
+      </w:r>
+      <w:r>
+        <w:rPr>
+          <w:rFonts w:ascii="宋体" w:hAnsi="宋体" w:eastAsia="宋体" w:cs="宋体"/>
+          <w:color w:val="000000"/>
+          <w:sz w:val="18"/>
+          <w:szCs w:val="18"/>
+          <w:shd w:val="clear" w:fill="FFFFFF"/>
+        </w:rPr>
+        <w:t>(sum))</w:t>
+      </w:r>
+      <w:r>
+        <w:rPr>
+          <w:rFonts w:ascii="宋体" w:hAnsi="宋体" w:eastAsia="宋体" w:cs="宋体"/>
+          <w:color w:val="000000"/>
+          <w:sz w:val="18"/>
+          <w:szCs w:val="18"/>
+          <w:shd w:val="clear" w:fill="FFFFFF"/>
+        </w:rPr>
+        <w:br w:type="textWrapping"/>
+      </w:r>
+      <w:r>
+        <w:rPr>
+          <w:rFonts w:ascii="宋体" w:hAnsi="宋体" w:eastAsia="宋体" w:cs="宋体"/>
+          <w:color w:val="000000"/>
+          <w:sz w:val="18"/>
+          <w:szCs w:val="18"/>
+          <w:shd w:val="clear" w:fill="FFFFFF"/>
+        </w:rPr>
+        <w:t>file.close()</w:t>
+      </w:r>
+    </w:p>
+    <w:p>
+      <w:pPr>
+        <w:rPr>
+          <w:rFonts w:hint="eastAsia"/>
+          <w:lang w:val="en-US" w:eastAsia="zh-CN"/>
+        </w:rPr>
+      </w:pPr>
+    </w:p>
+    <w:p>
+      <w:pPr>
+        <w:rPr>
+          <w:rFonts w:hint="eastAsia"/>
+          <w:lang w:val="en-US" w:eastAsia="zh-CN"/>
+        </w:rPr>
+      </w:pPr>
+    </w:p>
+    <w:p>
+      <w:pPr>
+        <w:rPr>
+          <w:rFonts w:hint="eastAsia"/>
+          <w:lang w:val="en-US" w:eastAsia="zh-CN"/>
+        </w:rPr>
+      </w:pPr>
+      <w:r>
+        <w:rPr>
+          <w:rFonts w:hint="eastAsia"/>
+          <w:lang w:val="en-US" w:eastAsia="zh-CN"/>
+        </w:rPr>
+        <w:t>Code2:</w:t>
+      </w:r>
+    </w:p>
+    <w:p>
+      <w:pPr>
+        <w:pStyle w:val="2"/>
+        <w:keepNext w:val="0"/>
+        <w:keepLines w:val="0"/>
+        <w:widowControl/>
+        <w:suppressLineNumbers w:val="0"/>
+        <w:shd w:val="clear" w:fill="FFFFFF"/>
+        <w:rPr>
+          <w:rFonts w:ascii="宋体" w:hAnsi="宋体" w:eastAsia="宋体" w:cs="宋体"/>
+          <w:color w:val="000000"/>
+          <w:sz w:val="18"/>
+          <w:szCs w:val="18"/>
+        </w:rPr>
+      </w:pPr>
+      <w:r>
+        <w:rPr>
+          <w:rFonts w:ascii="宋体" w:hAnsi="宋体" w:eastAsia="宋体" w:cs="宋体"/>
+          <w:color w:val="000000"/>
+          <w:sz w:val="18"/>
+          <w:szCs w:val="18"/>
+          <w:shd w:val="clear" w:fill="FFFFFF"/>
+        </w:rPr>
+        <w:t>str=</w:t>
+      </w:r>
+      <w:r>
+        <w:rPr>
+          <w:rFonts w:ascii="宋体" w:hAnsi="宋体" w:eastAsia="宋体" w:cs="宋体"/>
+          <w:b/>
+          <w:color w:val="008080"/>
+          <w:sz w:val="18"/>
+          <w:szCs w:val="18"/>
+          <w:shd w:val="clear" w:fill="FFFFFF"/>
+        </w:rPr>
+        <w:t>"lksfhs jkbvasl   kghiz sfhsakha123123!!"</w:t>
+      </w:r>
+      <w:r>
+        <w:rPr>
+          <w:rFonts w:ascii="宋体" w:hAnsi="宋体" w:eastAsia="宋体" w:cs="宋体"/>
+          <w:b/>
+          <w:color w:val="008080"/>
+          <w:sz w:val="18"/>
+          <w:szCs w:val="18"/>
+          <w:shd w:val="clear" w:fill="FFFFFF"/>
+        </w:rPr>
+        <w:br w:type="textWrapping"/>
+      </w:r>
+      <w:r>
+        <w:rPr>
+          <w:rFonts w:ascii="宋体" w:hAnsi="宋体" w:eastAsia="宋体" w:cs="宋体"/>
+          <w:color w:val="000000"/>
+          <w:sz w:val="18"/>
+          <w:szCs w:val="18"/>
+          <w:shd w:val="clear" w:fill="FFFFFF"/>
+        </w:rPr>
+        <w:t>list=</w:t>
+      </w:r>
+      <w:r>
+        <w:rPr>
+          <w:rFonts w:ascii="宋体" w:hAnsi="宋体" w:eastAsia="宋体" w:cs="宋体"/>
+          <w:color w:val="000080"/>
+          <w:sz w:val="18"/>
+          <w:szCs w:val="18"/>
+          <w:shd w:val="clear" w:fill="FFFFFF"/>
+        </w:rPr>
+        <w:t>list</w:t>
+      </w:r>
+      <w:r>
+        <w:rPr>
+          <w:rFonts w:ascii="宋体" w:hAnsi="宋体" w:eastAsia="宋体" w:cs="宋体"/>
+          <w:color w:val="000000"/>
+          <w:sz w:val="18"/>
+          <w:szCs w:val="18"/>
+          <w:shd w:val="clear" w:fill="FFFFFF"/>
+        </w:rPr>
+        <w:t>(str)</w:t>
+      </w:r>
+      <w:r>
+        <w:rPr>
+          <w:rFonts w:ascii="宋体" w:hAnsi="宋体" w:eastAsia="宋体" w:cs="宋体"/>
+          <w:color w:val="000000"/>
+          <w:sz w:val="18"/>
+          <w:szCs w:val="18"/>
+          <w:shd w:val="clear" w:fill="FFFFFF"/>
+        </w:rPr>
+        <w:br w:type="textWrapping"/>
+      </w:r>
+      <w:r>
+        <w:rPr>
+          <w:rFonts w:ascii="宋体" w:hAnsi="宋体" w:eastAsia="宋体" w:cs="宋体"/>
+          <w:color w:val="000000"/>
+          <w:sz w:val="18"/>
+          <w:szCs w:val="18"/>
+          <w:shd w:val="clear" w:fill="FFFFFF"/>
+        </w:rPr>
+        <w:t>list2=[];</w:t>
+      </w:r>
+      <w:r>
+        <w:rPr>
+          <w:rFonts w:ascii="宋体" w:hAnsi="宋体" w:eastAsia="宋体" w:cs="宋体"/>
+          <w:color w:val="000000"/>
+          <w:sz w:val="18"/>
+          <w:szCs w:val="18"/>
+          <w:shd w:val="clear" w:fill="FFFFFF"/>
+        </w:rPr>
+        <w:br w:type="textWrapping"/>
+      </w:r>
+      <w:r>
+        <w:rPr>
+          <w:rFonts w:ascii="宋体" w:hAnsi="宋体" w:eastAsia="宋体" w:cs="宋体"/>
+          <w:color w:val="000000"/>
+          <w:sz w:val="18"/>
+          <w:szCs w:val="18"/>
+          <w:shd w:val="clear" w:fill="FFFFFF"/>
+        </w:rPr>
+        <w:t>j=</w:t>
+      </w:r>
+      <w:r>
+        <w:rPr>
+          <w:rFonts w:ascii="宋体" w:hAnsi="宋体" w:eastAsia="宋体" w:cs="宋体"/>
+          <w:color w:val="0000FF"/>
+          <w:sz w:val="18"/>
+          <w:szCs w:val="18"/>
+          <w:shd w:val="clear" w:fill="FFFFFF"/>
+        </w:rPr>
+        <w:t>0</w:t>
+      </w:r>
+      <w:r>
+        <w:rPr>
+          <w:rFonts w:ascii="宋体" w:hAnsi="宋体" w:eastAsia="宋体" w:cs="宋体"/>
+          <w:color w:val="000000"/>
+          <w:sz w:val="18"/>
+          <w:szCs w:val="18"/>
+          <w:shd w:val="clear" w:fill="FFFFFF"/>
+        </w:rPr>
+        <w:t>;</w:t>
+      </w:r>
+      <w:r>
+        <w:rPr>
+          <w:rFonts w:ascii="宋体" w:hAnsi="宋体" w:eastAsia="宋体" w:cs="宋体"/>
+          <w:color w:val="000000"/>
+          <w:sz w:val="18"/>
+          <w:szCs w:val="18"/>
+          <w:shd w:val="clear" w:fill="FFFFFF"/>
+        </w:rPr>
+        <w:br w:type="textWrapping"/>
+      </w:r>
+      <w:r>
+        <w:rPr>
+          <w:rFonts w:ascii="宋体" w:hAnsi="宋体" w:eastAsia="宋体" w:cs="宋体"/>
+          <w:b/>
+          <w:color w:val="000080"/>
+          <w:sz w:val="18"/>
+          <w:szCs w:val="18"/>
+          <w:shd w:val="clear" w:fill="FFFFFF"/>
+        </w:rPr>
+        <w:t xml:space="preserve">for </w:t>
+      </w:r>
+      <w:r>
+        <w:rPr>
+          <w:rFonts w:ascii="宋体" w:hAnsi="宋体" w:eastAsia="宋体" w:cs="宋体"/>
+          <w:color w:val="000000"/>
+          <w:sz w:val="18"/>
+          <w:szCs w:val="18"/>
+          <w:shd w:val="clear" w:fill="FFFFFF"/>
+        </w:rPr>
+        <w:t xml:space="preserve">i </w:t>
+      </w:r>
+      <w:r>
+        <w:rPr>
+          <w:rFonts w:ascii="宋体" w:hAnsi="宋体" w:eastAsia="宋体" w:cs="宋体"/>
+          <w:b/>
+          <w:color w:val="000080"/>
+          <w:sz w:val="18"/>
+          <w:szCs w:val="18"/>
+          <w:shd w:val="clear" w:fill="FFFFFF"/>
+        </w:rPr>
+        <w:t xml:space="preserve">in </w:t>
+      </w:r>
+      <w:r>
+        <w:rPr>
+          <w:rFonts w:ascii="宋体" w:hAnsi="宋体" w:eastAsia="宋体" w:cs="宋体"/>
+          <w:color w:val="000080"/>
+          <w:sz w:val="18"/>
+          <w:szCs w:val="18"/>
+          <w:shd w:val="clear" w:fill="FFFFFF"/>
+        </w:rPr>
+        <w:t>range</w:t>
+      </w:r>
+      <w:r>
+        <w:rPr>
+          <w:rFonts w:ascii="宋体" w:hAnsi="宋体" w:eastAsia="宋体" w:cs="宋体"/>
+          <w:color w:val="000000"/>
+          <w:sz w:val="18"/>
+          <w:szCs w:val="18"/>
+          <w:shd w:val="clear" w:fill="FFFFFF"/>
+        </w:rPr>
+        <w:t>(</w:t>
+      </w:r>
+      <w:r>
+        <w:rPr>
+          <w:rFonts w:ascii="宋体" w:hAnsi="宋体" w:eastAsia="宋体" w:cs="宋体"/>
+          <w:color w:val="000080"/>
+          <w:sz w:val="18"/>
+          <w:szCs w:val="18"/>
+          <w:shd w:val="clear" w:fill="FFFFFF"/>
+        </w:rPr>
+        <w:t>len</w:t>
+      </w:r>
+      <w:r>
+        <w:rPr>
+          <w:rFonts w:ascii="宋体" w:hAnsi="宋体" w:eastAsia="宋体" w:cs="宋体"/>
+          <w:color w:val="000000"/>
+          <w:sz w:val="18"/>
+          <w:szCs w:val="18"/>
+          <w:shd w:val="clear" w:fill="FFFFFF"/>
+        </w:rPr>
+        <w:t>(list)):</w:t>
+      </w:r>
+      <w:r>
+        <w:rPr>
+          <w:rFonts w:ascii="宋体" w:hAnsi="宋体" w:eastAsia="宋体" w:cs="宋体"/>
+          <w:color w:val="000000"/>
+          <w:sz w:val="18"/>
+          <w:szCs w:val="18"/>
+          <w:shd w:val="clear" w:fill="FFFFFF"/>
+        </w:rPr>
+        <w:br w:type="textWrapping"/>
+      </w:r>
+      <w:r>
+        <w:rPr>
+          <w:rFonts w:ascii="宋体" w:hAnsi="宋体" w:eastAsia="宋体" w:cs="宋体"/>
+          <w:color w:val="000000"/>
+          <w:sz w:val="18"/>
+          <w:szCs w:val="18"/>
+          <w:shd w:val="clear" w:fill="FFFFFF"/>
+        </w:rPr>
+        <w:t xml:space="preserve">    </w:t>
+      </w:r>
+      <w:r>
+        <w:rPr>
+          <w:rFonts w:ascii="宋体" w:hAnsi="宋体" w:eastAsia="宋体" w:cs="宋体"/>
+          <w:b/>
+          <w:color w:val="000080"/>
+          <w:sz w:val="18"/>
+          <w:szCs w:val="18"/>
+          <w:shd w:val="clear" w:fill="FFFFFF"/>
+        </w:rPr>
+        <w:t xml:space="preserve">if </w:t>
+      </w:r>
+      <w:r>
+        <w:rPr>
+          <w:rFonts w:ascii="宋体" w:hAnsi="宋体" w:eastAsia="宋体" w:cs="宋体"/>
+          <w:color w:val="000000"/>
+          <w:sz w:val="18"/>
+          <w:szCs w:val="18"/>
+          <w:shd w:val="clear" w:fill="FFFFFF"/>
+        </w:rPr>
+        <w:t>list[i].isalpha():</w:t>
+      </w:r>
+      <w:r>
+        <w:rPr>
+          <w:rFonts w:ascii="宋体" w:hAnsi="宋体" w:eastAsia="宋体" w:cs="宋体"/>
+          <w:color w:val="000000"/>
+          <w:sz w:val="18"/>
+          <w:szCs w:val="18"/>
+          <w:shd w:val="clear" w:fill="FFFFFF"/>
+        </w:rPr>
+        <w:br w:type="textWrapping"/>
+      </w:r>
+      <w:r>
+        <w:rPr>
+          <w:rFonts w:ascii="宋体" w:hAnsi="宋体" w:eastAsia="宋体" w:cs="宋体"/>
+          <w:color w:val="000000"/>
+          <w:sz w:val="18"/>
+          <w:szCs w:val="18"/>
+          <w:shd w:val="clear" w:fill="FFFFFF"/>
+        </w:rPr>
+        <w:t xml:space="preserve">        </w:t>
+      </w:r>
+      <w:r>
+        <w:rPr>
+          <w:rFonts w:ascii="宋体" w:hAnsi="宋体" w:eastAsia="宋体" w:cs="宋体"/>
+          <w:b/>
+          <w:color w:val="000080"/>
+          <w:sz w:val="18"/>
+          <w:szCs w:val="18"/>
+          <w:shd w:val="clear" w:fill="FFFFFF"/>
+        </w:rPr>
+        <w:t xml:space="preserve">if </w:t>
+      </w:r>
+      <w:r>
+        <w:rPr>
+          <w:rFonts w:ascii="宋体" w:hAnsi="宋体" w:eastAsia="宋体" w:cs="宋体"/>
+          <w:color w:val="000000"/>
+          <w:sz w:val="18"/>
+          <w:szCs w:val="18"/>
+          <w:shd w:val="clear" w:fill="FFFFFF"/>
+        </w:rPr>
+        <w:t xml:space="preserve">list[i] </w:t>
+      </w:r>
+      <w:r>
+        <w:rPr>
+          <w:rFonts w:ascii="宋体" w:hAnsi="宋体" w:eastAsia="宋体" w:cs="宋体"/>
+          <w:b/>
+          <w:color w:val="000080"/>
+          <w:sz w:val="18"/>
+          <w:szCs w:val="18"/>
+          <w:shd w:val="clear" w:fill="FFFFFF"/>
+        </w:rPr>
+        <w:t xml:space="preserve">in </w:t>
+      </w:r>
+      <w:r>
+        <w:rPr>
+          <w:rFonts w:ascii="宋体" w:hAnsi="宋体" w:eastAsia="宋体" w:cs="宋体"/>
+          <w:color w:val="000000"/>
+          <w:sz w:val="18"/>
+          <w:szCs w:val="18"/>
+          <w:shd w:val="clear" w:fill="FFFFFF"/>
+        </w:rPr>
+        <w:t>list2:</w:t>
+      </w:r>
+      <w:r>
+        <w:rPr>
+          <w:rFonts w:ascii="宋体" w:hAnsi="宋体" w:eastAsia="宋体" w:cs="宋体"/>
+          <w:color w:val="000000"/>
+          <w:sz w:val="18"/>
+          <w:szCs w:val="18"/>
+          <w:shd w:val="clear" w:fill="FFFFFF"/>
+        </w:rPr>
+        <w:br w:type="textWrapping"/>
+      </w:r>
+      <w:r>
+        <w:rPr>
+          <w:rFonts w:ascii="宋体" w:hAnsi="宋体" w:eastAsia="宋体" w:cs="宋体"/>
+          <w:color w:val="000000"/>
+          <w:sz w:val="18"/>
+          <w:szCs w:val="18"/>
+          <w:shd w:val="clear" w:fill="FFFFFF"/>
+        </w:rPr>
+        <w:t xml:space="preserve">            </w:t>
+      </w:r>
+      <w:r>
+        <w:rPr>
+          <w:rFonts w:ascii="宋体" w:hAnsi="宋体" w:eastAsia="宋体" w:cs="宋体"/>
+          <w:color w:val="000080"/>
+          <w:sz w:val="18"/>
+          <w:szCs w:val="18"/>
+          <w:shd w:val="clear" w:fill="FFFFFF"/>
+        </w:rPr>
+        <w:t>print</w:t>
+      </w:r>
+      <w:r>
+        <w:rPr>
+          <w:rFonts w:ascii="宋体" w:hAnsi="宋体" w:eastAsia="宋体" w:cs="宋体"/>
+          <w:color w:val="000000"/>
+          <w:sz w:val="18"/>
+          <w:szCs w:val="18"/>
+          <w:shd w:val="clear" w:fill="FFFFFF"/>
+        </w:rPr>
+        <w:t>()</w:t>
+      </w:r>
+      <w:r>
+        <w:rPr>
+          <w:rFonts w:ascii="宋体" w:hAnsi="宋体" w:eastAsia="宋体" w:cs="宋体"/>
+          <w:color w:val="000000"/>
+          <w:sz w:val="18"/>
+          <w:szCs w:val="18"/>
+          <w:shd w:val="clear" w:fill="FFFFFF"/>
+        </w:rPr>
+        <w:br w:type="textWrapping"/>
+      </w:r>
+      <w:r>
+        <w:rPr>
+          <w:rFonts w:ascii="宋体" w:hAnsi="宋体" w:eastAsia="宋体" w:cs="宋体"/>
+          <w:color w:val="000000"/>
+          <w:sz w:val="18"/>
+          <w:szCs w:val="18"/>
+          <w:shd w:val="clear" w:fill="FFFFFF"/>
+        </w:rPr>
+        <w:t xml:space="preserve">        </w:t>
+      </w:r>
+      <w:r>
+        <w:rPr>
+          <w:rFonts w:ascii="宋体" w:hAnsi="宋体" w:eastAsia="宋体" w:cs="宋体"/>
+          <w:b/>
+          <w:color w:val="000080"/>
+          <w:sz w:val="18"/>
+          <w:szCs w:val="18"/>
+          <w:shd w:val="clear" w:fill="FFFFFF"/>
+        </w:rPr>
+        <w:t>else</w:t>
+      </w:r>
+      <w:r>
+        <w:rPr>
+          <w:rFonts w:ascii="宋体" w:hAnsi="宋体" w:eastAsia="宋体" w:cs="宋体"/>
+          <w:color w:val="000000"/>
+          <w:sz w:val="18"/>
+          <w:szCs w:val="18"/>
+          <w:shd w:val="clear" w:fill="FFFFFF"/>
+        </w:rPr>
+        <w:t>:</w:t>
+      </w:r>
+      <w:r>
+        <w:rPr>
+          <w:rFonts w:ascii="宋体" w:hAnsi="宋体" w:eastAsia="宋体" w:cs="宋体"/>
+          <w:color w:val="000000"/>
+          <w:sz w:val="18"/>
+          <w:szCs w:val="18"/>
+          <w:shd w:val="clear" w:fill="FFFFFF"/>
+        </w:rPr>
+        <w:br w:type="textWrapping"/>
+      </w:r>
+      <w:r>
+        <w:rPr>
+          <w:rFonts w:ascii="宋体" w:hAnsi="宋体" w:eastAsia="宋体" w:cs="宋体"/>
+          <w:color w:val="000000"/>
+          <w:sz w:val="18"/>
+          <w:szCs w:val="18"/>
+          <w:shd w:val="clear" w:fill="FFFFFF"/>
+        </w:rPr>
+        <w:t xml:space="preserve">            list2.append(list[i]);</w:t>
+      </w:r>
+      <w:r>
+        <w:rPr>
+          <w:rFonts w:ascii="宋体" w:hAnsi="宋体" w:eastAsia="宋体" w:cs="宋体"/>
+          <w:color w:val="000000"/>
+          <w:sz w:val="18"/>
+          <w:szCs w:val="18"/>
+          <w:shd w:val="clear" w:fill="FFFFFF"/>
+        </w:rPr>
+        <w:br w:type="textWrapping"/>
+      </w:r>
+      <w:r>
+        <w:rPr>
+          <w:rFonts w:ascii="宋体" w:hAnsi="宋体" w:eastAsia="宋体" w:cs="宋体"/>
+          <w:color w:val="000000"/>
+          <w:sz w:val="18"/>
+          <w:szCs w:val="18"/>
+          <w:shd w:val="clear" w:fill="FFFFFF"/>
+        </w:rPr>
+        <w:t xml:space="preserve">            j=j+</w:t>
+      </w:r>
+      <w:r>
+        <w:rPr>
+          <w:rFonts w:ascii="宋体" w:hAnsi="宋体" w:eastAsia="宋体" w:cs="宋体"/>
+          <w:color w:val="0000FF"/>
+          <w:sz w:val="18"/>
+          <w:szCs w:val="18"/>
+          <w:shd w:val="clear" w:fill="FFFFFF"/>
+        </w:rPr>
+        <w:t>1</w:t>
+      </w:r>
+      <w:r>
+        <w:rPr>
+          <w:rFonts w:ascii="宋体" w:hAnsi="宋体" w:eastAsia="宋体" w:cs="宋体"/>
+          <w:color w:val="000000"/>
+          <w:sz w:val="18"/>
+          <w:szCs w:val="18"/>
+          <w:shd w:val="clear" w:fill="FFFFFF"/>
+        </w:rPr>
+        <w:t>;</w:t>
+      </w:r>
+      <w:r>
+        <w:rPr>
+          <w:rFonts w:ascii="宋体" w:hAnsi="宋体" w:eastAsia="宋体" w:cs="宋体"/>
+          <w:color w:val="000000"/>
+          <w:sz w:val="18"/>
+          <w:szCs w:val="18"/>
+          <w:shd w:val="clear" w:fill="FFFFFF"/>
+        </w:rPr>
+        <w:br w:type="textWrapping"/>
+      </w:r>
+      <w:r>
+        <w:rPr>
+          <w:rFonts w:ascii="宋体" w:hAnsi="宋体" w:eastAsia="宋体" w:cs="宋体"/>
+          <w:color w:val="000000"/>
+          <w:sz w:val="18"/>
+          <w:szCs w:val="18"/>
+          <w:shd w:val="clear" w:fill="FFFFFF"/>
+        </w:rPr>
+        <w:br w:type="textWrapping"/>
+      </w:r>
+      <w:r>
+        <w:rPr>
+          <w:rFonts w:ascii="宋体" w:hAnsi="宋体" w:eastAsia="宋体" w:cs="宋体"/>
+          <w:color w:val="000000"/>
+          <w:sz w:val="18"/>
+          <w:szCs w:val="18"/>
+          <w:shd w:val="clear" w:fill="FFFFFF"/>
+        </w:rPr>
+        <w:t xml:space="preserve">    </w:t>
+      </w:r>
+      <w:r>
+        <w:rPr>
+          <w:rFonts w:ascii="宋体" w:hAnsi="宋体" w:eastAsia="宋体" w:cs="宋体"/>
+          <w:b/>
+          <w:color w:val="000080"/>
+          <w:sz w:val="18"/>
+          <w:szCs w:val="18"/>
+          <w:shd w:val="clear" w:fill="FFFFFF"/>
+        </w:rPr>
+        <w:t>else</w:t>
+      </w:r>
+      <w:r>
+        <w:rPr>
+          <w:rFonts w:ascii="宋体" w:hAnsi="宋体" w:eastAsia="宋体" w:cs="宋体"/>
+          <w:color w:val="000000"/>
+          <w:sz w:val="18"/>
+          <w:szCs w:val="18"/>
+          <w:shd w:val="clear" w:fill="FFFFFF"/>
+        </w:rPr>
+        <w:t>:</w:t>
+      </w:r>
+      <w:r>
+        <w:rPr>
+          <w:rFonts w:ascii="宋体" w:hAnsi="宋体" w:eastAsia="宋体" w:cs="宋体"/>
+          <w:color w:val="000080"/>
+          <w:sz w:val="18"/>
+          <w:szCs w:val="18"/>
+          <w:shd w:val="clear" w:fill="FFFFFF"/>
+        </w:rPr>
+        <w:t>print</w:t>
+      </w:r>
+      <w:r>
+        <w:rPr>
+          <w:rFonts w:ascii="宋体" w:hAnsi="宋体" w:eastAsia="宋体" w:cs="宋体"/>
+          <w:color w:val="000000"/>
+          <w:sz w:val="18"/>
+          <w:szCs w:val="18"/>
+          <w:shd w:val="clear" w:fill="FFFFFF"/>
+        </w:rPr>
+        <w:t>()</w:t>
+      </w:r>
+      <w:r>
+        <w:rPr>
+          <w:rFonts w:ascii="宋体" w:hAnsi="宋体" w:eastAsia="宋体" w:cs="宋体"/>
+          <w:color w:val="000000"/>
+          <w:sz w:val="18"/>
+          <w:szCs w:val="18"/>
+          <w:shd w:val="clear" w:fill="FFFFFF"/>
+        </w:rPr>
+        <w:br w:type="textWrapping"/>
+      </w:r>
+      <w:r>
+        <w:rPr>
+          <w:rFonts w:ascii="宋体" w:hAnsi="宋体" w:eastAsia="宋体" w:cs="宋体"/>
+          <w:color w:val="000000"/>
+          <w:sz w:val="18"/>
+          <w:szCs w:val="18"/>
+          <w:shd w:val="clear" w:fill="FFFFFF"/>
+        </w:rPr>
+        <w:br w:type="textWrapping"/>
+      </w:r>
+      <w:r>
+        <w:rPr>
+          <w:rFonts w:ascii="宋体" w:hAnsi="宋体" w:eastAsia="宋体" w:cs="宋体"/>
+          <w:color w:val="000080"/>
+          <w:sz w:val="18"/>
+          <w:szCs w:val="18"/>
+          <w:shd w:val="clear" w:fill="FFFFFF"/>
+        </w:rPr>
+        <w:t>print</w:t>
+      </w:r>
+      <w:r>
+        <w:rPr>
+          <w:rFonts w:ascii="宋体" w:hAnsi="宋体" w:eastAsia="宋体" w:cs="宋体"/>
+          <w:color w:val="000000"/>
+          <w:sz w:val="18"/>
+          <w:szCs w:val="18"/>
+          <w:shd w:val="clear" w:fill="FFFFFF"/>
+        </w:rPr>
+        <w:t>(</w:t>
+      </w:r>
+      <w:r>
+        <w:rPr>
+          <w:rFonts w:ascii="宋体" w:hAnsi="宋体" w:eastAsia="宋体" w:cs="宋体"/>
+          <w:b/>
+          <w:color w:val="008080"/>
+          <w:sz w:val="18"/>
+          <w:szCs w:val="18"/>
+          <w:shd w:val="clear" w:fill="FFFFFF"/>
+        </w:rPr>
+        <w:t>"Your str include:"</w:t>
+      </w:r>
+      <w:r>
+        <w:rPr>
+          <w:rFonts w:ascii="宋体" w:hAnsi="宋体" w:eastAsia="宋体" w:cs="宋体"/>
+          <w:color w:val="000000"/>
+          <w:sz w:val="18"/>
+          <w:szCs w:val="18"/>
+          <w:shd w:val="clear" w:fill="FFFFFF"/>
+        </w:rPr>
+        <w:t>,list2)</w:t>
+      </w:r>
+      <w:r>
+        <w:rPr>
+          <w:rFonts w:ascii="宋体" w:hAnsi="宋体" w:eastAsia="宋体" w:cs="宋体"/>
+          <w:color w:val="000000"/>
+          <w:sz w:val="18"/>
+          <w:szCs w:val="18"/>
+          <w:shd w:val="clear" w:fill="FFFFFF"/>
+        </w:rPr>
+        <w:br w:type="textWrapping"/>
+      </w:r>
+      <w:r>
+        <w:rPr>
+          <w:rFonts w:ascii="宋体" w:hAnsi="宋体" w:eastAsia="宋体" w:cs="宋体"/>
+          <w:b/>
+          <w:color w:val="000080"/>
+          <w:sz w:val="18"/>
+          <w:szCs w:val="18"/>
+          <w:shd w:val="clear" w:fill="FFFFFF"/>
+        </w:rPr>
+        <w:t xml:space="preserve">if </w:t>
+      </w:r>
+      <w:r>
+        <w:rPr>
+          <w:rFonts w:ascii="宋体" w:hAnsi="宋体" w:eastAsia="宋体" w:cs="宋体"/>
+          <w:color w:val="000080"/>
+          <w:sz w:val="18"/>
+          <w:szCs w:val="18"/>
+          <w:shd w:val="clear" w:fill="FFFFFF"/>
+        </w:rPr>
+        <w:t>len</w:t>
+      </w:r>
+      <w:r>
+        <w:rPr>
+          <w:rFonts w:ascii="宋体" w:hAnsi="宋体" w:eastAsia="宋体" w:cs="宋体"/>
+          <w:color w:val="000000"/>
+          <w:sz w:val="18"/>
+          <w:szCs w:val="18"/>
+          <w:shd w:val="clear" w:fill="FFFFFF"/>
+        </w:rPr>
+        <w:t>(list2)==</w:t>
+      </w:r>
+      <w:r>
+        <w:rPr>
+          <w:rFonts w:ascii="宋体" w:hAnsi="宋体" w:eastAsia="宋体" w:cs="宋体"/>
+          <w:color w:val="0000FF"/>
+          <w:sz w:val="18"/>
+          <w:szCs w:val="18"/>
+          <w:shd w:val="clear" w:fill="FFFFFF"/>
+        </w:rPr>
+        <w:t>26</w:t>
+      </w:r>
+      <w:r>
+        <w:rPr>
+          <w:rFonts w:ascii="宋体" w:hAnsi="宋体" w:eastAsia="宋体" w:cs="宋体"/>
+          <w:color w:val="000000"/>
+          <w:sz w:val="18"/>
+          <w:szCs w:val="18"/>
+          <w:shd w:val="clear" w:fill="FFFFFF"/>
+        </w:rPr>
+        <w:t>:</w:t>
+      </w:r>
+      <w:r>
+        <w:rPr>
+          <w:rFonts w:ascii="宋体" w:hAnsi="宋体" w:eastAsia="宋体" w:cs="宋体"/>
+          <w:color w:val="000000"/>
+          <w:sz w:val="18"/>
+          <w:szCs w:val="18"/>
+          <w:shd w:val="clear" w:fill="FFFFFF"/>
+        </w:rPr>
+        <w:br w:type="textWrapping"/>
+      </w:r>
+      <w:r>
+        <w:rPr>
+          <w:rFonts w:ascii="宋体" w:hAnsi="宋体" w:eastAsia="宋体" w:cs="宋体"/>
+          <w:color w:val="000000"/>
+          <w:sz w:val="18"/>
+          <w:szCs w:val="18"/>
+          <w:shd w:val="clear" w:fill="FFFFFF"/>
+        </w:rPr>
+        <w:t xml:space="preserve">    </w:t>
+      </w:r>
+      <w:r>
+        <w:rPr>
+          <w:rFonts w:ascii="宋体" w:hAnsi="宋体" w:eastAsia="宋体" w:cs="宋体"/>
+          <w:color w:val="000080"/>
+          <w:sz w:val="18"/>
+          <w:szCs w:val="18"/>
+          <w:shd w:val="clear" w:fill="FFFFFF"/>
+        </w:rPr>
+        <w:t>print</w:t>
+      </w:r>
+      <w:r>
+        <w:rPr>
+          <w:rFonts w:ascii="宋体" w:hAnsi="宋体" w:eastAsia="宋体" w:cs="宋体"/>
+          <w:color w:val="000000"/>
+          <w:sz w:val="18"/>
+          <w:szCs w:val="18"/>
+          <w:shd w:val="clear" w:fill="FFFFFF"/>
+        </w:rPr>
+        <w:t>(</w:t>
+      </w:r>
+      <w:r>
+        <w:rPr>
+          <w:rFonts w:ascii="宋体" w:hAnsi="宋体" w:eastAsia="宋体" w:cs="宋体"/>
+          <w:b/>
+          <w:color w:val="008080"/>
+          <w:sz w:val="18"/>
+          <w:szCs w:val="18"/>
+          <w:shd w:val="clear" w:fill="FFFFFF"/>
+        </w:rPr>
+        <w:t>"Your str include all the lstters!"</w:t>
+      </w:r>
+      <w:r>
+        <w:rPr>
+          <w:rFonts w:ascii="宋体" w:hAnsi="宋体" w:eastAsia="宋体" w:cs="宋体"/>
+          <w:color w:val="000000"/>
+          <w:sz w:val="18"/>
+          <w:szCs w:val="18"/>
+          <w:shd w:val="clear" w:fill="FFFFFF"/>
+        </w:rPr>
+        <w:t>)</w:t>
+      </w:r>
+      <w:r>
+        <w:rPr>
+          <w:rFonts w:ascii="宋体" w:hAnsi="宋体" w:eastAsia="宋体" w:cs="宋体"/>
+          <w:color w:val="000000"/>
+          <w:sz w:val="18"/>
+          <w:szCs w:val="18"/>
+          <w:shd w:val="clear" w:fill="FFFFFF"/>
+        </w:rPr>
+        <w:br w:type="textWrapping"/>
+      </w:r>
+      <w:r>
+        <w:rPr>
+          <w:rFonts w:ascii="宋体" w:hAnsi="宋体" w:eastAsia="宋体" w:cs="宋体"/>
+          <w:b/>
+          <w:color w:val="000080"/>
+          <w:sz w:val="18"/>
+          <w:szCs w:val="18"/>
+          <w:shd w:val="clear" w:fill="FFFFFF"/>
+        </w:rPr>
+        <w:t>else</w:t>
+      </w:r>
+      <w:r>
+        <w:rPr>
+          <w:rFonts w:ascii="宋体" w:hAnsi="宋体" w:eastAsia="宋体" w:cs="宋体"/>
+          <w:color w:val="000000"/>
+          <w:sz w:val="18"/>
+          <w:szCs w:val="18"/>
+          <w:shd w:val="clear" w:fill="FFFFFF"/>
+        </w:rPr>
+        <w:t>:</w:t>
+      </w:r>
+      <w:r>
+        <w:rPr>
+          <w:rFonts w:ascii="宋体" w:hAnsi="宋体" w:eastAsia="宋体" w:cs="宋体"/>
+          <w:color w:val="000000"/>
+          <w:sz w:val="18"/>
+          <w:szCs w:val="18"/>
+          <w:shd w:val="clear" w:fill="FFFFFF"/>
+        </w:rPr>
+        <w:br w:type="textWrapping"/>
+      </w:r>
+      <w:r>
+        <w:rPr>
+          <w:rFonts w:ascii="宋体" w:hAnsi="宋体" w:eastAsia="宋体" w:cs="宋体"/>
+          <w:color w:val="000000"/>
+          <w:sz w:val="18"/>
+          <w:szCs w:val="18"/>
+          <w:shd w:val="clear" w:fill="FFFFFF"/>
+        </w:rPr>
+        <w:t xml:space="preserve">    </w:t>
+      </w:r>
+      <w:r>
+        <w:rPr>
+          <w:rFonts w:ascii="宋体" w:hAnsi="宋体" w:eastAsia="宋体" w:cs="宋体"/>
+          <w:color w:val="000080"/>
+          <w:sz w:val="18"/>
+          <w:szCs w:val="18"/>
+          <w:shd w:val="clear" w:fill="FFFFFF"/>
+        </w:rPr>
+        <w:t>print</w:t>
+      </w:r>
+      <w:r>
+        <w:rPr>
+          <w:rFonts w:ascii="宋体" w:hAnsi="宋体" w:eastAsia="宋体" w:cs="宋体"/>
+          <w:color w:val="000000"/>
+          <w:sz w:val="18"/>
+          <w:szCs w:val="18"/>
+          <w:shd w:val="clear" w:fill="FFFFFF"/>
+        </w:rPr>
+        <w:t>(</w:t>
+      </w:r>
+      <w:r>
+        <w:rPr>
+          <w:rFonts w:ascii="宋体" w:hAnsi="宋体" w:eastAsia="宋体" w:cs="宋体"/>
+          <w:b/>
+          <w:color w:val="008080"/>
+          <w:sz w:val="18"/>
+          <w:szCs w:val="18"/>
+          <w:shd w:val="clear" w:fill="FFFFFF"/>
+        </w:rPr>
+        <w:t>"Your str NOT-include all the lstters!"</w:t>
+      </w:r>
+      <w:r>
+        <w:rPr>
+          <w:rFonts w:ascii="宋体" w:hAnsi="宋体" w:eastAsia="宋体" w:cs="宋体"/>
+          <w:color w:val="000000"/>
+          <w:sz w:val="18"/>
+          <w:szCs w:val="18"/>
+          <w:shd w:val="clear" w:fill="FFFFFF"/>
+        </w:rPr>
+        <w:t>)</w:t>
+      </w:r>
+    </w:p>
+    <w:p>
+      <w:pPr>
+        <w:rPr>
+          <w:rFonts w:hint="eastAsia"/>
+          <w:lang w:val="en-US" w:eastAsia="zh-CN"/>
+        </w:rPr>
+      </w:pPr>
+    </w:p>
+    <w:p>
+      <w:pPr>
+        <w:rPr>
+          <w:rFonts w:hint="eastAsia"/>
+          <w:lang w:val="en-US" w:eastAsia="zh-CN"/>
+        </w:rPr>
+      </w:pPr>
+    </w:p>
+    <w:p>
+      <w:pPr>
+        <w:rPr>
+          <w:rFonts w:hint="eastAsia"/>
+          <w:lang w:val="en-US" w:eastAsia="zh-CN"/>
+        </w:rPr>
+      </w:pPr>
+      <w:r>
+        <w:rPr>
+          <w:rFonts w:hint="eastAsia"/>
+          <w:lang w:val="en-US" w:eastAsia="zh-CN"/>
+        </w:rPr>
+        <w:t>Code3:</w:t>
+      </w:r>
+    </w:p>
+    <w:p>
+      <w:pPr>
+        <w:rPr>
+          <w:rFonts w:hint="eastAsia"/>
+          <w:lang w:val="en-US" w:eastAsia="zh-CN"/>
+        </w:rPr>
+      </w:pPr>
+      <w:bookmarkStart w:id="0" w:name="_GoBack"/>
+      <w:bookmarkEnd w:id="0"/>
+    </w:p>
+    <w:p>
+      <w:pPr>
+        <w:pStyle w:val="2"/>
+        <w:keepNext w:val="0"/>
+        <w:keepLines w:val="0"/>
+        <w:widowControl/>
+        <w:suppressLineNumbers w:val="0"/>
+        <w:shd w:val="clear" w:fill="FFFFFF"/>
+        <w:rPr>
+          <w:rFonts w:ascii="宋体" w:hAnsi="宋体" w:eastAsia="宋体" w:cs="宋体"/>
+          <w:color w:val="000000"/>
+          <w:sz w:val="18"/>
+          <w:szCs w:val="18"/>
+        </w:rPr>
+      </w:pPr>
+      <w:r>
+        <w:rPr>
+          <w:rFonts w:ascii="宋体" w:hAnsi="宋体" w:eastAsia="宋体" w:cs="宋体"/>
+          <w:color w:val="000080"/>
+          <w:sz w:val="18"/>
+          <w:szCs w:val="18"/>
+          <w:shd w:val="clear" w:fill="FFFFFF"/>
+        </w:rPr>
+        <w:t>print</w:t>
+      </w:r>
+      <w:r>
+        <w:rPr>
+          <w:rFonts w:ascii="宋体" w:hAnsi="宋体" w:eastAsia="宋体" w:cs="宋体"/>
+          <w:color w:val="000000"/>
+          <w:sz w:val="18"/>
+          <w:szCs w:val="18"/>
+          <w:shd w:val="clear" w:fill="FFFFFF"/>
+        </w:rPr>
+        <w:t>(</w:t>
+      </w:r>
+      <w:r>
+        <w:rPr>
+          <w:rFonts w:ascii="宋体" w:hAnsi="宋体" w:eastAsia="宋体" w:cs="宋体"/>
+          <w:b/>
+          <w:color w:val="008080"/>
+          <w:sz w:val="18"/>
+          <w:szCs w:val="18"/>
+          <w:shd w:val="clear" w:fill="FFFFFF"/>
+        </w:rPr>
+        <w:t>"The number that divisi by 2 and 5 is:"</w:t>
+      </w:r>
+      <w:r>
+        <w:rPr>
+          <w:rFonts w:ascii="宋体" w:hAnsi="宋体" w:eastAsia="宋体" w:cs="宋体"/>
+          <w:color w:val="000000"/>
+          <w:sz w:val="18"/>
+          <w:szCs w:val="18"/>
+          <w:shd w:val="clear" w:fill="FFFFFF"/>
+        </w:rPr>
+        <w:t>)</w:t>
+      </w:r>
+      <w:r>
+        <w:rPr>
+          <w:rFonts w:ascii="宋体" w:hAnsi="宋体" w:eastAsia="宋体" w:cs="宋体"/>
+          <w:color w:val="000000"/>
+          <w:sz w:val="18"/>
+          <w:szCs w:val="18"/>
+          <w:shd w:val="clear" w:fill="FFFFFF"/>
+        </w:rPr>
+        <w:br w:type="textWrapping"/>
+      </w:r>
+      <w:r>
+        <w:rPr>
+          <w:rFonts w:ascii="宋体" w:hAnsi="宋体" w:eastAsia="宋体" w:cs="宋体"/>
+          <w:b/>
+          <w:color w:val="000080"/>
+          <w:sz w:val="18"/>
+          <w:szCs w:val="18"/>
+          <w:shd w:val="clear" w:fill="FFFFFF"/>
+        </w:rPr>
+        <w:t xml:space="preserve">for </w:t>
+      </w:r>
+      <w:r>
+        <w:rPr>
+          <w:rFonts w:ascii="宋体" w:hAnsi="宋体" w:eastAsia="宋体" w:cs="宋体"/>
+          <w:color w:val="000000"/>
+          <w:sz w:val="18"/>
+          <w:szCs w:val="18"/>
+          <w:shd w:val="clear" w:fill="FFFFFF"/>
+        </w:rPr>
+        <w:t xml:space="preserve">i </w:t>
+      </w:r>
+      <w:r>
+        <w:rPr>
+          <w:rFonts w:ascii="宋体" w:hAnsi="宋体" w:eastAsia="宋体" w:cs="宋体"/>
+          <w:b/>
+          <w:color w:val="000080"/>
+          <w:sz w:val="18"/>
+          <w:szCs w:val="18"/>
+          <w:shd w:val="clear" w:fill="FFFFFF"/>
+        </w:rPr>
+        <w:t xml:space="preserve">in </w:t>
+      </w:r>
+      <w:r>
+        <w:rPr>
+          <w:rFonts w:ascii="宋体" w:hAnsi="宋体" w:eastAsia="宋体" w:cs="宋体"/>
+          <w:color w:val="000080"/>
+          <w:sz w:val="18"/>
+          <w:szCs w:val="18"/>
+          <w:shd w:val="clear" w:fill="FFFFFF"/>
+        </w:rPr>
+        <w:t>range</w:t>
+      </w:r>
+      <w:r>
+        <w:rPr>
+          <w:rFonts w:ascii="宋体" w:hAnsi="宋体" w:eastAsia="宋体" w:cs="宋体"/>
+          <w:color w:val="000000"/>
+          <w:sz w:val="18"/>
+          <w:szCs w:val="18"/>
+          <w:shd w:val="clear" w:fill="FFFFFF"/>
+        </w:rPr>
+        <w:t>(</w:t>
+      </w:r>
+      <w:r>
+        <w:rPr>
+          <w:rFonts w:ascii="宋体" w:hAnsi="宋体" w:eastAsia="宋体" w:cs="宋体"/>
+          <w:color w:val="0000FF"/>
+          <w:sz w:val="18"/>
+          <w:szCs w:val="18"/>
+          <w:shd w:val="clear" w:fill="FFFFFF"/>
+        </w:rPr>
+        <w:t>700</w:t>
+      </w:r>
+      <w:r>
+        <w:rPr>
+          <w:rFonts w:ascii="宋体" w:hAnsi="宋体" w:eastAsia="宋体" w:cs="宋体"/>
+          <w:color w:val="000000"/>
+          <w:sz w:val="18"/>
+          <w:szCs w:val="18"/>
+          <w:shd w:val="clear" w:fill="FFFFFF"/>
+        </w:rPr>
+        <w:t>,</w:t>
+      </w:r>
+      <w:r>
+        <w:rPr>
+          <w:rFonts w:ascii="宋体" w:hAnsi="宋体" w:eastAsia="宋体" w:cs="宋体"/>
+          <w:color w:val="0000FF"/>
+          <w:sz w:val="18"/>
+          <w:szCs w:val="18"/>
+          <w:shd w:val="clear" w:fill="FFFFFF"/>
+        </w:rPr>
+        <w:t>1700</w:t>
+      </w:r>
+      <w:r>
+        <w:rPr>
+          <w:rFonts w:ascii="宋体" w:hAnsi="宋体" w:eastAsia="宋体" w:cs="宋体"/>
+          <w:color w:val="000000"/>
+          <w:sz w:val="18"/>
+          <w:szCs w:val="18"/>
+          <w:shd w:val="clear" w:fill="FFFFFF"/>
+        </w:rPr>
+        <w:t>):</w:t>
+      </w:r>
+      <w:r>
+        <w:rPr>
+          <w:rFonts w:ascii="宋体" w:hAnsi="宋体" w:eastAsia="宋体" w:cs="宋体"/>
+          <w:color w:val="000000"/>
+          <w:sz w:val="18"/>
+          <w:szCs w:val="18"/>
+          <w:shd w:val="clear" w:fill="FFFFFF"/>
+        </w:rPr>
+        <w:br w:type="textWrapping"/>
+      </w:r>
+      <w:r>
+        <w:rPr>
+          <w:rFonts w:ascii="宋体" w:hAnsi="宋体" w:eastAsia="宋体" w:cs="宋体"/>
+          <w:color w:val="000000"/>
+          <w:sz w:val="18"/>
+          <w:szCs w:val="18"/>
+          <w:shd w:val="clear" w:fill="FFFFFF"/>
+        </w:rPr>
+        <w:t xml:space="preserve">    </w:t>
+      </w:r>
+      <w:r>
+        <w:rPr>
+          <w:rFonts w:ascii="宋体" w:hAnsi="宋体" w:eastAsia="宋体" w:cs="宋体"/>
+          <w:b/>
+          <w:color w:val="000080"/>
+          <w:sz w:val="18"/>
+          <w:szCs w:val="18"/>
+          <w:shd w:val="clear" w:fill="FFFFFF"/>
+        </w:rPr>
+        <w:t xml:space="preserve">if </w:t>
+      </w:r>
+      <w:r>
+        <w:rPr>
+          <w:rFonts w:ascii="宋体" w:hAnsi="宋体" w:eastAsia="宋体" w:cs="宋体"/>
+          <w:color w:val="000000"/>
+          <w:sz w:val="18"/>
+          <w:szCs w:val="18"/>
+          <w:shd w:val="clear" w:fill="FFFFFF"/>
+        </w:rPr>
+        <w:t>i%</w:t>
+      </w:r>
+      <w:r>
+        <w:rPr>
+          <w:rFonts w:ascii="宋体" w:hAnsi="宋体" w:eastAsia="宋体" w:cs="宋体"/>
+          <w:color w:val="0000FF"/>
+          <w:sz w:val="18"/>
+          <w:szCs w:val="18"/>
+          <w:shd w:val="clear" w:fill="FFFFFF"/>
+        </w:rPr>
+        <w:t>5</w:t>
+      </w:r>
+      <w:r>
+        <w:rPr>
+          <w:rFonts w:ascii="宋体" w:hAnsi="宋体" w:eastAsia="宋体" w:cs="宋体"/>
+          <w:color w:val="000000"/>
+          <w:sz w:val="18"/>
+          <w:szCs w:val="18"/>
+          <w:shd w:val="clear" w:fill="FFFFFF"/>
+        </w:rPr>
+        <w:t>==</w:t>
+      </w:r>
+      <w:r>
+        <w:rPr>
+          <w:rFonts w:ascii="宋体" w:hAnsi="宋体" w:eastAsia="宋体" w:cs="宋体"/>
+          <w:color w:val="0000FF"/>
+          <w:sz w:val="18"/>
+          <w:szCs w:val="18"/>
+          <w:shd w:val="clear" w:fill="FFFFFF"/>
+        </w:rPr>
+        <w:t>0</w:t>
+      </w:r>
+      <w:r>
+        <w:rPr>
+          <w:rFonts w:ascii="宋体" w:hAnsi="宋体" w:eastAsia="宋体" w:cs="宋体"/>
+          <w:color w:val="000000"/>
+          <w:sz w:val="18"/>
+          <w:szCs w:val="18"/>
+          <w:shd w:val="clear" w:fill="FFFFFF"/>
+        </w:rPr>
+        <w:t>:</w:t>
+      </w:r>
+      <w:r>
+        <w:rPr>
+          <w:rFonts w:ascii="宋体" w:hAnsi="宋体" w:eastAsia="宋体" w:cs="宋体"/>
+          <w:color w:val="000000"/>
+          <w:sz w:val="18"/>
+          <w:szCs w:val="18"/>
+          <w:shd w:val="clear" w:fill="FFFFFF"/>
+        </w:rPr>
+        <w:br w:type="textWrapping"/>
+      </w:r>
+      <w:r>
+        <w:rPr>
+          <w:rFonts w:ascii="宋体" w:hAnsi="宋体" w:eastAsia="宋体" w:cs="宋体"/>
+          <w:color w:val="000000"/>
+          <w:sz w:val="18"/>
+          <w:szCs w:val="18"/>
+          <w:shd w:val="clear" w:fill="FFFFFF"/>
+        </w:rPr>
+        <w:t xml:space="preserve">        </w:t>
+      </w:r>
+      <w:r>
+        <w:rPr>
+          <w:rFonts w:ascii="宋体" w:hAnsi="宋体" w:eastAsia="宋体" w:cs="宋体"/>
+          <w:b/>
+          <w:color w:val="000080"/>
+          <w:sz w:val="18"/>
+          <w:szCs w:val="18"/>
+          <w:shd w:val="clear" w:fill="FFFFFF"/>
+        </w:rPr>
+        <w:t xml:space="preserve">if </w:t>
+      </w:r>
+      <w:r>
+        <w:rPr>
+          <w:rFonts w:ascii="宋体" w:hAnsi="宋体" w:eastAsia="宋体" w:cs="宋体"/>
+          <w:color w:val="000000"/>
+          <w:sz w:val="18"/>
+          <w:szCs w:val="18"/>
+          <w:shd w:val="clear" w:fill="FFFFFF"/>
+        </w:rPr>
+        <w:t>i%</w:t>
+      </w:r>
+      <w:r>
+        <w:rPr>
+          <w:rFonts w:ascii="宋体" w:hAnsi="宋体" w:eastAsia="宋体" w:cs="宋体"/>
+          <w:color w:val="0000FF"/>
+          <w:sz w:val="18"/>
+          <w:szCs w:val="18"/>
+          <w:shd w:val="clear" w:fill="FFFFFF"/>
+        </w:rPr>
+        <w:t>2</w:t>
+      </w:r>
+      <w:r>
+        <w:rPr>
+          <w:rFonts w:ascii="宋体" w:hAnsi="宋体" w:eastAsia="宋体" w:cs="宋体"/>
+          <w:color w:val="000000"/>
+          <w:sz w:val="18"/>
+          <w:szCs w:val="18"/>
+          <w:shd w:val="clear" w:fill="FFFFFF"/>
+        </w:rPr>
+        <w:t>==</w:t>
+      </w:r>
+      <w:r>
+        <w:rPr>
+          <w:rFonts w:ascii="宋体" w:hAnsi="宋体" w:eastAsia="宋体" w:cs="宋体"/>
+          <w:color w:val="0000FF"/>
+          <w:sz w:val="18"/>
+          <w:szCs w:val="18"/>
+          <w:shd w:val="clear" w:fill="FFFFFF"/>
+        </w:rPr>
+        <w:t>0</w:t>
+      </w:r>
+      <w:r>
+        <w:rPr>
+          <w:rFonts w:ascii="宋体" w:hAnsi="宋体" w:eastAsia="宋体" w:cs="宋体"/>
+          <w:color w:val="000000"/>
+          <w:sz w:val="18"/>
+          <w:szCs w:val="18"/>
+          <w:shd w:val="clear" w:fill="FFFFFF"/>
+        </w:rPr>
+        <w:t>:</w:t>
+      </w:r>
+      <w:r>
+        <w:rPr>
+          <w:rFonts w:ascii="宋体" w:hAnsi="宋体" w:eastAsia="宋体" w:cs="宋体"/>
+          <w:color w:val="000000"/>
+          <w:sz w:val="18"/>
+          <w:szCs w:val="18"/>
+          <w:shd w:val="clear" w:fill="FFFFFF"/>
+        </w:rPr>
+        <w:br w:type="textWrapping"/>
+      </w:r>
+      <w:r>
+        <w:rPr>
+          <w:rFonts w:ascii="宋体" w:hAnsi="宋体" w:eastAsia="宋体" w:cs="宋体"/>
+          <w:color w:val="000000"/>
+          <w:sz w:val="18"/>
+          <w:szCs w:val="18"/>
+          <w:shd w:val="clear" w:fill="FFFFFF"/>
+        </w:rPr>
+        <w:t xml:space="preserve">            </w:t>
+      </w:r>
+      <w:r>
+        <w:rPr>
+          <w:rFonts w:ascii="宋体" w:hAnsi="宋体" w:eastAsia="宋体" w:cs="宋体"/>
+          <w:color w:val="000080"/>
+          <w:sz w:val="18"/>
+          <w:szCs w:val="18"/>
+          <w:shd w:val="clear" w:fill="FFFFFF"/>
+        </w:rPr>
+        <w:t xml:space="preserve">print </w:t>
+      </w:r>
+      <w:r>
+        <w:rPr>
+          <w:rFonts w:ascii="宋体" w:hAnsi="宋体" w:eastAsia="宋体" w:cs="宋体"/>
+          <w:color w:val="000000"/>
+          <w:sz w:val="18"/>
+          <w:szCs w:val="18"/>
+          <w:shd w:val="clear" w:fill="FFFFFF"/>
+        </w:rPr>
+        <w:t>(i);</w:t>
+      </w:r>
+    </w:p>
+    <w:p>
+      <w:pPr>
+        <w:rPr>
+          <w:rFonts w:hint="eastAsia"/>
+          <w:lang w:val="en-US" w:eastAsia="zh-CN"/>
+        </w:rPr>
+      </w:pPr>
+    </w:p>
     <w:sectPr>
       <w:pgSz w:w="11906" w:h="16838"/>
       <w:pgMar w:top="1440" w:right="1800" w:bottom="1440" w:left="1800" w:header="851" w:footer="992" w:gutter="0"/>
@@ -533,7 +2362,7 @@
   <w:docDefaults>
     <w:rPrDefault>
       <w:rPr>
-        <w:rFonts w:asciiTheme="minorHAnsi" w:hAnsiTheme="minorHAnsi" w:eastAsiaTheme="minorEastAsia" w:cstheme="minorBidi"/>
+        <w:rFonts w:ascii="Times New Roman" w:hAnsi="Times New Roman" w:eastAsia="宋体" w:cs="Times New Roman"/>
       </w:rPr>
     </w:rPrDefault>
   </w:docDefaults>
@@ -603,7 +2432,7 @@
     <w:lsdException w:qFormat="1" w:unhideWhenUsed="0" w:uiPriority="0" w:semiHidden="0" w:name="Title"/>
     <w:lsdException w:unhideWhenUsed="0" w:uiPriority="0" w:semiHidden="0" w:name="Closing"/>
     <w:lsdException w:unhideWhenUsed="0" w:uiPriority="0" w:semiHidden="0" w:name="Signature"/>
-    <w:lsdException w:unhideWhenUsed="0" w:uiPriority="0" w:name="Default Paragraph Font"/>
+    <w:lsdException w:qFormat="1" w:unhideWhenUsed="0" w:uiPriority="0" w:name="Default Paragraph Font"/>
     <w:lsdException w:unhideWhenUsed="0" w:uiPriority="0" w:semiHidden="0" w:name="Body Text"/>
     <w:lsdException w:unhideWhenUsed="0" w:uiPriority="0" w:semiHidden="0" w:name="Body Text Indent"/>
     <w:lsdException w:unhideWhenUsed="0" w:uiPriority="0" w:semiHidden="0" w:name="List Continue"/>
@@ -803,12 +2632,13 @@
       <w:lang w:val="en-US" w:eastAsia="zh-CN" w:bidi="ar-SA"/>
     </w:rPr>
   </w:style>
-  <w:style w:type="character" w:default="1" w:styleId="2">
+  <w:style w:type="character" w:default="1" w:styleId="3">
     <w:name w:val="Default Paragraph Font"/>
     <w:semiHidden/>
+    <w:qFormat/>
     <w:uiPriority w:val="0"/>
   </w:style>
-  <w:style w:type="table" w:default="1" w:styleId="3">
+  <w:style w:type="table" w:default="1" w:styleId="4">
     <w:name w:val="Normal Table"/>
     <w:semiHidden/>
     <w:uiPriority w:val="0"/>
@@ -821,6 +2651,39 @@
         <w:right w:w="108" w:type="dxa"/>
       </w:tblCellMar>
     </w:tblPr>
+  </w:style>
+  <w:style w:type="paragraph" w:styleId="2">
+    <w:name w:val="HTML Preformatted"/>
+    <w:basedOn w:val="1"/>
+    <w:uiPriority w:val="0"/>
+    <w:pPr>
+      <w:tabs>
+        <w:tab w:val="left" w:pos="916"/>
+        <w:tab w:val="left" w:pos="1832"/>
+        <w:tab w:val="left" w:pos="2748"/>
+        <w:tab w:val="left" w:pos="3664"/>
+        <w:tab w:val="left" w:pos="4580"/>
+        <w:tab w:val="left" w:pos="5496"/>
+        <w:tab w:val="left" w:pos="6412"/>
+        <w:tab w:val="left" w:pos="7328"/>
+        <w:tab w:val="left" w:pos="8244"/>
+        <w:tab w:val="left" w:pos="9160"/>
+        <w:tab w:val="left" w:pos="10076"/>
+        <w:tab w:val="left" w:pos="10992"/>
+        <w:tab w:val="left" w:pos="11908"/>
+        <w:tab w:val="left" w:pos="12824"/>
+        <w:tab w:val="left" w:pos="13740"/>
+        <w:tab w:val="left" w:pos="14656"/>
+      </w:tabs>
+      <w:jc w:val="left"/>
+    </w:pPr>
+    <w:rPr>
+      <w:rFonts w:hint="eastAsia" w:ascii="宋体" w:hAnsi="宋体" w:eastAsia="宋体" w:cs="宋体"/>
+      <w:kern w:val="0"/>
+      <w:sz w:val="24"/>
+      <w:szCs w:val="24"/>
+      <w:lang w:val="en-US" w:eastAsia="zh-CN" w:bidi="ar"/>
+    </w:rPr>
   </w:style>
 </w:styles>
 </file>
